--- a/docs/3-01-rmd1_xlsx.docx
+++ b/docs/3-01-rmd1_xlsx.docx
@@ -2508,7 +2508,7 @@
                     <a:graphicData uri="http://schemas.openxmlformats.org/drawingml/2006/picture">
                       <pic:pic>
                         <pic:nvPicPr>
-                          <pic:cNvPr descr="C:\PROGRA~1\RStudio\RESOUR~1\app\bin\quarto\share\formats\docx\caution.png" id="57" name="Picture"/>
+                          <pic:cNvPr descr="C:\Program Files\RStudio\resources\app\bin\quarto\share\formats\docx\caution.png" id="57" name="Picture"/>
                           <pic:cNvPicPr>
                             <a:picLocks noChangeArrowheads="1" noChangeAspect="1"/>
                           </pic:cNvPicPr>
@@ -3347,7 +3347,7 @@
                     <a:graphicData uri="http://schemas.openxmlformats.org/drawingml/2006/picture">
                       <pic:pic>
                         <pic:nvPicPr>
-                          <pic:cNvPr descr="C:\PROGRA~1\RStudio\RESOUR~1\app\bin\quarto\share\formats\docx\caution.png" id="60" name="Picture"/>
+                          <pic:cNvPr descr="C:\Program Files\RStudio\resources\app\bin\quarto\share\formats\docx\caution.png" id="60" name="Picture"/>
                           <pic:cNvPicPr>
                             <a:picLocks noChangeArrowheads="1" noChangeAspect="1"/>
                           </pic:cNvPicPr>
